--- a/++Templated Entries/LAURA ONLY ACCESS COMPLETED/VISUAL ARTS/Calligraphy in Japan (Nakamura) EA.docx
+++ b/++Templated Entries/LAURA ONLY ACCESS COMPLETED/VISUAL ARTS/Calligraphy in Japan (Nakamura) EA.docx
@@ -66,6 +66,7 @@
               <w:listItem w:displayText="Prof." w:value="Prof."/>
             </w:dropDownList>
           </w:sdtPr>
+          <w:sdtEndPr/>
           <w:sdtContent>
             <w:tc>
               <w:tcPr>
@@ -101,6 +102,7 @@
             </w:placeholder>
             <w:text/>
           </w:sdtPr>
+          <w:sdtEndPr/>
           <w:sdtContent>
             <w:tc>
               <w:tcPr>
@@ -142,6 +144,7 @@
             <w:showingPlcHdr/>
             <w:text/>
           </w:sdtPr>
+          <w:sdtEndPr/>
           <w:sdtContent>
             <w:tc>
               <w:tcPr>
@@ -175,6 +178,7 @@
             </w:placeholder>
             <w:text/>
           </w:sdtPr>
+          <w:sdtEndPr/>
           <w:sdtContent>
             <w:tc>
               <w:tcPr>
@@ -225,6 +229,7 @@
             </w:placeholder>
             <w:showingPlcHdr/>
           </w:sdtPr>
+          <w:sdtEndPr/>
           <w:sdtContent>
             <w:tc>
               <w:tcPr>
@@ -273,6 +278,7 @@
             </w:placeholder>
             <w:text/>
           </w:sdtPr>
+          <w:sdtEndPr/>
           <w:sdtContent>
             <w:tc>
               <w:tcPr>
@@ -280,6 +286,9 @@
                 <w:gridSpan w:val="4"/>
               </w:tcPr>
               <w:p>
+                <w:r>
+                  <w:t xml:space="preserve">Museum of Anthropology at the </w:t>
+                </w:r>
                 <w:r>
                   <w:t>University of British Columbia</w:t>
                 </w:r>
@@ -346,6 +355,7 @@
             </w:placeholder>
             <w:text/>
           </w:sdtPr>
+          <w:sdtEndPr/>
           <w:sdtContent>
             <w:tc>
               <w:tcPr>
@@ -379,6 +389,7 @@
               <w:docPart w:val="1DF2DCBDCFA2454F862EA7600860F9EE"/>
             </w:placeholder>
           </w:sdtPr>
+          <w:sdtEndPr/>
           <w:sdtContent>
             <w:tc>
               <w:tcPr>
@@ -462,6 +473,7 @@
               <w:docPart w:val="45094E7CD60BE446AF337288DA9F592E"/>
             </w:placeholder>
           </w:sdtPr>
+          <w:sdtEndPr/>
           <w:sdtContent>
             <w:tc>
               <w:tcPr>
@@ -558,7 +570,6 @@
                   </w:rPr>
                   <w:t>[</w:t>
                 </w:r>
-                <w:proofErr w:type="spellStart"/>
                 <w:r>
                   <w:rPr>
                     <w:rFonts w:cs="MyriadPro-Regular"/>
@@ -567,7 +578,6 @@
                   </w:rPr>
                   <w:t>書道</w:t>
                 </w:r>
-                <w:proofErr w:type="spellEnd"/>
                 <w:r>
                   <w:rPr>
                     <w:rFonts w:cs="MyriadPro-Regular"/>
@@ -611,7 +621,6 @@
                   </w:rPr>
                   <w:t>[</w:t>
                 </w:r>
-                <w:proofErr w:type="spellStart"/>
                 <w:r>
                   <w:rPr>
                     <w:rFonts w:cs="MyriadPro-Regular"/>
@@ -620,7 +629,6 @@
                   </w:rPr>
                   <w:t>書写</w:t>
                 </w:r>
-                <w:proofErr w:type="spellEnd"/>
                 <w:r>
                   <w:rPr>
                     <w:rFonts w:cs="MyriadPro-Regular"/>
@@ -664,7 +672,6 @@
                   </w:rPr>
                   <w:t>[</w:t>
                 </w:r>
-                <w:proofErr w:type="spellStart"/>
                 <w:r>
                   <w:rPr>
                     <w:rFonts w:cs="MyriadPro-Regular"/>
@@ -673,7 +680,6 @@
                   </w:rPr>
                   <w:t>習字</w:t>
                 </w:r>
-                <w:proofErr w:type="spellEnd"/>
                 <w:r>
                   <w:rPr>
                     <w:rFonts w:cs="MyriadPro-Regular"/>
@@ -1062,12 +1068,7 @@
               <w:t>,</w:t>
             </w:r>
             <w:r>
-              <w:t xml:space="preserve"> calligraphers participated in international and public exhibitions, which led to the establishment of an independent rol</w:t>
-            </w:r>
-            <w:bookmarkStart w:id="0" w:name="_GoBack"/>
-            <w:bookmarkEnd w:id="0"/>
-            <w:r>
-              <w:t>e for professional calligra</w:t>
+              <w:t xml:space="preserve"> calligraphers participated in international and public exhibitions, which led to the establishment of an independent role for professional calligra</w:t>
             </w:r>
             <w:r>
               <w:t xml:space="preserve">phers in the </w:t>
@@ -1943,6 +1944,7 @@
                 <w:id w:val="-1165859804"/>
                 <w:citation/>
               </w:sdtPr>
+              <w:sdtEndPr/>
               <w:sdtContent>
                 <w:r>
                   <w:fldChar w:fldCharType="begin"/>
@@ -1976,6 +1978,7 @@
                 <w:id w:val="-779034959"/>
                 <w:citation/>
               </w:sdtPr>
+              <w:sdtEndPr/>
               <w:sdtContent>
                 <w:r>
                   <w:fldChar w:fldCharType="begin"/>
@@ -2768,6 +2771,7 @@
   <w:style w:type="character" w:default="1" w:styleId="DefaultParagraphFont">
     <w:name w:val="Default Paragraph Font"/>
     <w:uiPriority w:val="1"/>
+    <w:semiHidden/>
     <w:unhideWhenUsed/>
   </w:style>
   <w:style w:type="table" w:default="1" w:styleId="TableNormal">
@@ -3491,6 +3495,7 @@
   <w:style w:type="character" w:default="1" w:styleId="DefaultParagraphFont">
     <w:name w:val="Default Paragraph Font"/>
     <w:uiPriority w:val="1"/>
+    <w:semiHidden/>
     <w:unhideWhenUsed/>
   </w:style>
   <w:style w:type="table" w:default="1" w:styleId="TableNormal">
@@ -5054,7 +5059,7 @@
   <a:extraClrSchemeLst/>
   <a:extLst>
     <a:ext uri="{05A4C25C-085E-4340-85A3-A5531E510DB2}">
-      <thm15:themeFamily xmlns="" xmlns:thm15="http://schemas.microsoft.com/office/thememl/2012/main" name="Office Theme" id="{62F939B6-93AF-4DB8-9C6B-D6C7DFDC589F}" vid="{4A3C46E8-61CC-4603-A589-7422A47A8E4A}"/>
+      <thm15:themeFamily xmlns:thm15="http://schemas.microsoft.com/office/thememl/2012/main" xmlns="" name="Office Theme" id="{62F939B6-93AF-4DB8-9C6B-D6C7DFDC589F}" vid="{4A3C46E8-61CC-4603-A589-7422A47A8E4A}"/>
     </a:ext>
   </a:extLst>
 </a:theme>
@@ -5106,7 +5111,7 @@
 </file>
 
 <file path=customXml/itemProps1.xml><?xml version="1.0" encoding="utf-8"?>
-<ds:datastoreItem xmlns:ds="http://schemas.openxmlformats.org/officeDocument/2006/customXml" ds:itemID="{D53E7D09-C9DC-CD4A-A2F3-9F388FBCFF75}">
+<ds:datastoreItem xmlns:ds="http://schemas.openxmlformats.org/officeDocument/2006/customXml" ds:itemID="{EF4876F6-2C9C-294F-90F3-61696B205B71}">
   <ds:schemaRefs>
     <ds:schemaRef ds:uri="http://schemas.openxmlformats.org/officeDocument/2006/bibliography"/>
   </ds:schemaRefs>
